--- a/Report_Phase_two.docx
+++ b/Report_Phase_two.docx
@@ -5,13 +5,7 @@
     <w:p>
       <w:pPr>
         <w:spacing w:line="360" w:lineRule="auto"/>
-        <w:jc w:val="center"/>
-      </w:pPr>
-    </w:p>
-    <w:p>
-      <w:pPr>
-        <w:spacing w:line="360" w:lineRule="auto"/>
-        <w:jc w:val="center"/>
+        <w:ind w:left="2880" w:firstLine="720"/>
         <w:rPr>
           <w:b/>
           <w:sz w:val="32"/>
@@ -24,7 +18,59 @@
           <w:sz w:val="32"/>
           <w:szCs w:val="32"/>
         </w:rPr>
-        <w:t>PHOTOSHOP TO WEB CONVERTER PLUGIN</w:t>
+        <w:t>“PS2WEB”</w:t>
+      </w:r>
+    </w:p>
+    <w:p>
+      <w:pPr>
+        <w:spacing w:line="360" w:lineRule="auto"/>
+        <w:jc w:val="center"/>
+        <w:rPr>
+          <w:sz w:val="32"/>
+          <w:szCs w:val="32"/>
+        </w:rPr>
+      </w:pPr>
+      <w:r>
+        <w:rPr>
+          <w:sz w:val="32"/>
+          <w:szCs w:val="32"/>
+        </w:rPr>
+        <w:t>(P</w:t>
+      </w:r>
+      <w:r>
+        <w:rPr>
+          <w:sz w:val="32"/>
+          <w:szCs w:val="32"/>
+        </w:rPr>
+        <w:t xml:space="preserve">hotoshop file to </w:t>
+      </w:r>
+      <w:r>
+        <w:rPr>
+          <w:sz w:val="32"/>
+          <w:szCs w:val="32"/>
+        </w:rPr>
+        <w:t>HTML,</w:t>
+      </w:r>
+      <w:r>
+        <w:rPr>
+          <w:sz w:val="32"/>
+          <w:szCs w:val="32"/>
+        </w:rPr>
+        <w:t xml:space="preserve"> </w:t>
+      </w:r>
+      <w:r>
+        <w:rPr>
+          <w:sz w:val="32"/>
+          <w:szCs w:val="32"/>
+        </w:rPr>
+        <w:t>CSS</w:t>
+      </w:r>
+      <w:r>
+        <w:rPr>
+          <w:sz w:val="32"/>
+          <w:szCs w:val="32"/>
+        </w:rPr>
+        <w:t xml:space="preserve"> converter plugin)</w:t>
       </w:r>
     </w:p>
     <w:p>
@@ -217,7 +263,6 @@
           <w:szCs w:val="28"/>
         </w:rPr>
       </w:pPr>
-      <w:bookmarkStart w:id="0" w:name="_GoBack"/>
       <w:r>
         <w:rPr>
           <w:b/>
@@ -257,7 +302,7 @@
                     <pic:cNvPicPr/>
                   </pic:nvPicPr>
                   <pic:blipFill>
-                    <a:blip r:embed="rId8">
+                    <a:blip r:embed="rId9">
                       <a:extLst>
                         <a:ext uri="{28A0092B-C50C-407E-A947-70E740481C1C}">
                           <a14:useLocalDpi xmlns:a14="http://schemas.microsoft.com/office/drawing/2010/main" val="0"/>
@@ -289,7 +334,6 @@
           </wp:anchor>
         </w:drawing>
       </w:r>
-      <w:bookmarkEnd w:id="0"/>
     </w:p>
     <w:p>
       <w:pPr>
@@ -441,16 +485,22 @@
         </w:rPr>
         <w:t xml:space="preserve">Bachelor of Technology </w:t>
       </w:r>
-      <w:proofErr w:type="spellStart"/>
-      <w:r>
-        <w:rPr>
-          <w:b/>
-          <w:sz w:val="28"/>
-          <w:szCs w:val="28"/>
-        </w:rPr>
-        <w:t>Programme</w:t>
-      </w:r>
-      <w:proofErr w:type="spellEnd"/>
+      <w:r>
+        <w:rPr>
+          <w:b/>
+          <w:sz w:val="28"/>
+          <w:szCs w:val="28"/>
+        </w:rPr>
+        <w:t>Program</w:t>
+      </w:r>
+      <w:r>
+        <w:rPr>
+          <w:b/>
+          <w:sz w:val="28"/>
+          <w:szCs w:val="28"/>
+        </w:rPr>
+        <w:t>me</w:t>
+      </w:r>
       <w:r>
         <w:rPr>
           <w:b/>
@@ -553,26 +603,6 @@
           <w:szCs w:val="28"/>
         </w:rPr>
         <w:t>JAYPEE INSTITUTE OF INFORMATION TECHNOLOGY, NOIDA</w:t>
-      </w:r>
-    </w:p>
-    <w:p>
-      <w:pPr>
-        <w:spacing w:line="360" w:lineRule="auto"/>
-        <w:jc w:val="center"/>
-        <w:rPr>
-          <w:b/>
-          <w:sz w:val="20"/>
-          <w:szCs w:val="20"/>
-        </w:rPr>
-      </w:pPr>
-      <w:r>
-        <w:rPr>
-          <w:b/>
-          <w:sz w:val="20"/>
-          <w:szCs w:val="20"/>
-        </w:rPr>
-        <w:lastRenderedPageBreak/>
-        <w:t>(I)</w:t>
       </w:r>
     </w:p>
     <w:p>
@@ -591,6 +621,7 @@
           <w:sz w:val="32"/>
           <w:szCs w:val="32"/>
         </w:rPr>
+        <w:lastRenderedPageBreak/>
         <w:t>TABLE OF CONTENTS</w:t>
       </w:r>
     </w:p>
@@ -622,14 +653,6 @@
           <w:szCs w:val="28"/>
         </w:rPr>
         <w:tab/>
-      </w:r>
-      <w:proofErr w:type="gramStart"/>
-      <w:r>
-        <w:rPr>
-          <w:b/>
-          <w:sz w:val="28"/>
-          <w:szCs w:val="28"/>
-        </w:rPr>
         <w:t>Topics</w:t>
       </w:r>
       <w:r>
@@ -655,9 +678,22 @@
           <w:szCs w:val="28"/>
         </w:rPr>
         <w:tab/>
-        <w:t>Page No.</w:t>
-      </w:r>
-      <w:proofErr w:type="gramEnd"/>
+      </w:r>
+      <w:r>
+        <w:rPr>
+          <w:b/>
+          <w:sz w:val="28"/>
+          <w:szCs w:val="28"/>
+        </w:rPr>
+        <w:t xml:space="preserve">Page No: </w:t>
+      </w:r>
+      <w:r>
+        <w:rPr>
+          <w:sz w:val="28"/>
+          <w:szCs w:val="28"/>
+        </w:rPr>
+        <w:t>1</w:t>
+      </w:r>
     </w:p>
     <w:p>
       <w:pPr>
@@ -679,7 +715,7 @@
       </w:r>
       <w:r>
         <w:tab/>
-        <w:t>II</w:t>
+        <w:t>IV</w:t>
       </w:r>
     </w:p>
     <w:p>
@@ -692,17 +728,20 @@
       </w:pPr>
       <w:r>
         <w:tab/>
-        <w:t>Certificate from the Supervisor</w:t>
-      </w:r>
-      <w:r>
-        <w:tab/>
-      </w:r>
-      <w:r>
-        <w:tab/>
-      </w:r>
-      <w:r>
-        <w:tab/>
-        <w:t>III</w:t>
+        <w:t>Certi</w:t>
+      </w:r>
+      <w:r>
+        <w:t>ficate from the Supervisor</w:t>
+      </w:r>
+      <w:r>
+        <w:tab/>
+      </w:r>
+      <w:r>
+        <w:tab/>
+      </w:r>
+      <w:r>
+        <w:tab/>
+        <w:t>V</w:t>
       </w:r>
     </w:p>
     <w:p>
@@ -725,7 +764,7 @@
       </w:r>
       <w:r>
         <w:tab/>
-        <w:t>IV</w:t>
+        <w:t>VI</w:t>
       </w:r>
     </w:p>
     <w:p>
@@ -750,6 +789,9 @@
         <w:tab/>
         <w:t>V</w:t>
       </w:r>
+      <w:r>
+        <w:t>II</w:t>
+      </w:r>
     </w:p>
     <w:p>
       <w:pPr>
@@ -773,6 +815,9 @@
         <w:tab/>
         <w:t>VI</w:t>
       </w:r>
+      <w:r>
+        <w:t>II</w:t>
+      </w:r>
     </w:p>
     <w:p>
       <w:pPr>
@@ -794,7 +839,7 @@
       </w:r>
       <w:r>
         <w:tab/>
-        <w:t>VII</w:t>
+        <w:t>IX</w:t>
       </w:r>
     </w:p>
     <w:p>
@@ -807,17 +852,20 @@
       </w:pPr>
       <w:r>
         <w:tab/>
-        <w:t>List of Symbols and Acronyms</w:t>
-      </w:r>
-      <w:r>
-        <w:tab/>
-      </w:r>
-      <w:r>
-        <w:tab/>
-      </w:r>
-      <w:r>
-        <w:tab/>
-        <w:t>VIII</w:t>
+        <w:t>Lis</w:t>
+      </w:r>
+      <w:r>
+        <w:t>t of Symbols and Acronyms</w:t>
+      </w:r>
+      <w:r>
+        <w:tab/>
+      </w:r>
+      <w:r>
+        <w:tab/>
+      </w:r>
+      <w:r>
+        <w:tab/>
+        <w:t>X</w:t>
       </w:r>
     </w:p>
     <w:p>
@@ -875,7 +923,21 @@
           <w:szCs w:val="28"/>
         </w:rPr>
         <w:tab/>
-        <w:t>Page No to Page No</w:t>
+        <w:t xml:space="preserve">Page No </w:t>
+      </w:r>
+      <w:r>
+        <w:rPr>
+          <w:sz w:val="28"/>
+          <w:szCs w:val="28"/>
+        </w:rPr>
+        <w:t>1</w:t>
+      </w:r>
+      <w:r>
+        <w:rPr>
+          <w:sz w:val="28"/>
+          <w:szCs w:val="28"/>
+        </w:rPr>
+        <w:t>-3</w:t>
       </w:r>
     </w:p>
     <w:p>
@@ -996,7 +1058,14 @@
           <w:szCs w:val="28"/>
         </w:rPr>
         <w:tab/>
-        <w:t>Page No to Page No</w:t>
+        <w:t>Page No</w:t>
+      </w:r>
+      <w:r>
+        <w:rPr>
+          <w:sz w:val="28"/>
+          <w:szCs w:val="28"/>
+        </w:rPr>
+        <w:t xml:space="preserve"> 3-4</w:t>
       </w:r>
     </w:p>
     <w:p>
@@ -1122,14 +1191,14 @@
           <w:szCs w:val="28"/>
         </w:rPr>
         <w:tab/>
-      </w:r>
-      <w:r>
-        <w:rPr>
-          <w:sz w:val="28"/>
-          <w:szCs w:val="28"/>
-        </w:rPr>
-        <w:tab/>
-        <w:t>Page No to Page No</w:t>
+        <w:t>Page No 5-10</w:t>
+      </w:r>
+      <w:r>
+        <w:rPr>
+          <w:sz w:val="28"/>
+          <w:szCs w:val="28"/>
+        </w:rPr>
+        <w:t xml:space="preserve"> </w:t>
       </w:r>
     </w:p>
     <w:p>
@@ -1209,7 +1278,10 @@
       </w:pPr>
       <w:r>
         <w:tab/>
-        <w:t xml:space="preserve">        3.4.2 Class diagrams / Control Flow Diagrams (whichever is applicable)</w:t>
+        <w:t xml:space="preserve">        3.4.2 Control Fl</w:t>
+      </w:r>
+      <w:r>
+        <w:t>ow Diagrams.</w:t>
       </w:r>
     </w:p>
     <w:p>
@@ -1227,10 +1299,7 @@
         <w:rPr>
           <w:lang w:bidi="hi-IN"/>
         </w:rPr>
-        <w:t xml:space="preserve">        3.4.3 Sequence Diagram/Activity diagrams </w:t>
-      </w:r>
-      <w:r>
-        <w:t>(whichever is applicable)</w:t>
+        <w:t xml:space="preserve">        3.4.3 Sequence Diagram</w:t>
       </w:r>
     </w:p>
     <w:p>
@@ -1246,7 +1315,7 @@
       </w:pPr>
       <w:r>
         <w:tab/>
-        <w:t xml:space="preserve">        3.4.4 Data Structures and Algorithms / Protocols</w:t>
+        <w:t xml:space="preserve">        3.4.4 Protocols</w:t>
       </w:r>
     </w:p>
     <w:p>
@@ -1259,23 +1328,7 @@
       </w:pPr>
       <w:r>
         <w:tab/>
-        <w:t xml:space="preserve">3.5 Risk </w:t>
-      </w:r>
-      <w:proofErr w:type="gramStart"/>
-      <w:r>
-        <w:t>Analysis</w:t>
-      </w:r>
-      <w:proofErr w:type="gramEnd"/>
-      <w:r>
-        <w:t xml:space="preserve"> and Mitigation Plan (</w:t>
-      </w:r>
-      <w:proofErr w:type="spellStart"/>
-      <w:r>
-        <w:t>Help_Doc_A</w:t>
-      </w:r>
-      <w:proofErr w:type="spellEnd"/>
-      <w:r>
-        <w:t>)</w:t>
+        <w:t xml:space="preserve">3.5 Risk Analysis and Mitigation Plan </w:t>
       </w:r>
     </w:p>
     <w:p>
@@ -1289,20 +1342,6 @@
           <w:b/>
         </w:rPr>
       </w:pPr>
-      <w:r>
-        <w:rPr>
-          <w:b/>
-        </w:rPr>
-        <w:lastRenderedPageBreak/>
-        <w:t>Chapter-4</w:t>
-      </w:r>
-      <w:r>
-        <w:rPr>
-          <w:b/>
-        </w:rPr>
-        <w:tab/>
-        <w:t>Implementation and Testing</w:t>
-      </w:r>
     </w:p>
     <w:p>
       <w:pPr>
@@ -1311,17 +1350,10 @@
           <w:tab w:val="left" w:pos="5160"/>
         </w:tabs>
         <w:spacing w:line="360" w:lineRule="auto"/>
-      </w:pPr>
-      <w:r>
-        <w:rPr>
-          <w:b/>
-        </w:rPr>
-        <w:tab/>
-        <w:t xml:space="preserve"> </w:t>
-      </w:r>
-      <w:r>
-        <w:t>4.1 Implementation details and issues</w:t>
-      </w:r>
+        <w:rPr>
+          <w:b/>
+        </w:rPr>
+      </w:pPr>
     </w:p>
     <w:p>
       <w:pPr>
@@ -1330,11 +1362,10 @@
           <w:tab w:val="left" w:pos="5160"/>
         </w:tabs>
         <w:spacing w:line="360" w:lineRule="auto"/>
-      </w:pPr>
-      <w:r>
-        <w:tab/>
-        <w:t>4.2 Testing</w:t>
-      </w:r>
+        <w:rPr>
+          <w:b/>
+        </w:rPr>
+      </w:pPr>
     </w:p>
     <w:p>
       <w:pPr>
@@ -1343,18 +1374,46 @@
           <w:tab w:val="left" w:pos="5160"/>
         </w:tabs>
         <w:spacing w:line="360" w:lineRule="auto"/>
-      </w:pPr>
-      <w:r>
-        <w:tab/>
-        <w:t xml:space="preserve">        4.2.1 Testing Plan (refer </w:t>
-      </w:r>
-      <w:proofErr w:type="spellStart"/>
-      <w:r>
-        <w:t>Help_Doc_B</w:t>
-      </w:r>
-      <w:proofErr w:type="spellEnd"/>
-      <w:r>
-        <w:t>)</w:t>
+        <w:rPr>
+          <w:b/>
+        </w:rPr>
+      </w:pPr>
+      <w:r>
+        <w:rPr>
+          <w:b/>
+        </w:rPr>
+        <w:t>Chapter-4</w:t>
+      </w:r>
+      <w:r>
+        <w:rPr>
+          <w:b/>
+        </w:rPr>
+        <w:tab/>
+        <w:t>Implementation and Testing</w:t>
+      </w:r>
+      <w:r>
+        <w:rPr>
+          <w:b/>
+        </w:rPr>
+        <w:t xml:space="preserve"> </w:t>
+      </w:r>
+      <w:r>
+        <w:rPr>
+          <w:b/>
+        </w:rPr>
+        <w:tab/>
+      </w:r>
+      <w:r>
+        <w:rPr>
+          <w:b/>
+        </w:rPr>
+        <w:tab/>
+      </w:r>
+      <w:r>
+        <w:t>Page no:</w:t>
+      </w:r>
+      <w:r>
+        <w:t>11-16</w:t>
       </w:r>
     </w:p>
     <w:p>
@@ -1366,16 +1425,14 @@
         <w:spacing w:line="360" w:lineRule="auto"/>
       </w:pPr>
       <w:r>
-        <w:tab/>
-        <w:t xml:space="preserve">        4.2.2 Component decomposition and type of testing required (refer to </w:t>
-      </w:r>
-      <w:proofErr w:type="spellStart"/>
-      <w:r>
-        <w:t>Help_Doc_C</w:t>
-      </w:r>
-      <w:proofErr w:type="spellEnd"/>
-      <w:r>
-        <w:t>)</w:t>
+        <w:rPr>
+          <w:b/>
+        </w:rPr>
+        <w:tab/>
+        <w:t xml:space="preserve"> </w:t>
+      </w:r>
+      <w:r>
+        <w:t>4.1 Implementation details and issues</w:t>
       </w:r>
     </w:p>
     <w:p>
@@ -1388,15 +1445,7 @@
       </w:pPr>
       <w:r>
         <w:tab/>
-        <w:t xml:space="preserve">        4.2.3 List all test cases in prescribed format (refer to </w:t>
-      </w:r>
-      <w:proofErr w:type="spellStart"/>
-      <w:r>
-        <w:t>Help_Doc_C</w:t>
-      </w:r>
-      <w:proofErr w:type="spellEnd"/>
-      <w:r>
-        <w:t>)</w:t>
+        <w:t>4.2 Testing</w:t>
       </w:r>
     </w:p>
     <w:p>
@@ -1409,7 +1458,7 @@
       </w:pPr>
       <w:r>
         <w:tab/>
-        <w:t xml:space="preserve">        4.2.4 Limitations of the solution</w:t>
+        <w:t xml:space="preserve">        4.2.1 Testing Plan </w:t>
       </w:r>
     </w:p>
     <w:p>
@@ -1420,6 +1469,10 @@
         </w:tabs>
         <w:spacing w:line="360" w:lineRule="auto"/>
       </w:pPr>
+      <w:r>
+        <w:tab/>
+        <w:t xml:space="preserve">        4.2.2 Component decomposition and type of testing required </w:t>
+      </w:r>
     </w:p>
     <w:p>
       <w:pPr>
@@ -1430,27 +1483,8 @@
         <w:spacing w:line="360" w:lineRule="auto"/>
       </w:pPr>
       <w:r>
-        <w:rPr>
-          <w:b/>
-        </w:rPr>
-        <w:t>Chapter-5</w:t>
-      </w:r>
-      <w:r>
-        <w:rPr>
-          <w:b/>
-        </w:rPr>
-        <w:tab/>
-        <w:t>Findings &amp; Conclusion</w:t>
-      </w:r>
-      <w:r>
-        <w:tab/>
-      </w:r>
-      <w:r>
-        <w:tab/>
-      </w:r>
-      <w:r>
-        <w:tab/>
-        <w:t>Page No to Page No</w:t>
+        <w:tab/>
+        <w:t xml:space="preserve">        4.2.3 List all test cases in prescribed format</w:t>
       </w:r>
     </w:p>
     <w:p>
@@ -1463,7 +1497,7 @@
       </w:pPr>
       <w:r>
         <w:tab/>
-        <w:t>5.1 Findings</w:t>
+        <w:t xml:space="preserve">        4.2.4 Limitations of the solution</w:t>
       </w:r>
     </w:p>
     <w:p>
@@ -1474,10 +1508,6 @@
         </w:tabs>
         <w:spacing w:line="360" w:lineRule="auto"/>
       </w:pPr>
-      <w:r>
-        <w:tab/>
-        <w:t>5.2 Conclusion</w:t>
-      </w:r>
     </w:p>
     <w:p>
       <w:pPr>
@@ -1488,8 +1518,29 @@
         <w:spacing w:line="360" w:lineRule="auto"/>
       </w:pPr>
       <w:r>
-        <w:tab/>
-        <w:t>5.3 Future Work</w:t>
+        <w:rPr>
+          <w:b/>
+        </w:rPr>
+        <w:t>Chapter-5</w:t>
+      </w:r>
+      <w:r>
+        <w:rPr>
+          <w:b/>
+        </w:rPr>
+        <w:tab/>
+        <w:t>Findings &amp; Conclusion</w:t>
+      </w:r>
+      <w:r>
+        <w:tab/>
+      </w:r>
+      <w:r>
+        <w:tab/>
+      </w:r>
+      <w:r>
+        <w:t>Page No</w:t>
+      </w:r>
+      <w:r>
+        <w:t>:17-18</w:t>
       </w:r>
     </w:p>
     <w:p>
@@ -1500,6 +1551,10 @@
         </w:tabs>
         <w:spacing w:line="360" w:lineRule="auto"/>
       </w:pPr>
+      <w:r>
+        <w:tab/>
+        <w:t>5.1 Findings</w:t>
+      </w:r>
     </w:p>
     <w:p>
       <w:pPr>
@@ -1510,21 +1565,8 @@
         <w:spacing w:line="360" w:lineRule="auto"/>
       </w:pPr>
       <w:r>
-        <w:t>References</w:t>
-      </w:r>
-      <w:r>
-        <w:tab/>
-        <w:t>ACM Format (Listed alphabetically)</w:t>
-      </w:r>
-      <w:r>
-        <w:tab/>
-      </w:r>
-      <w:r>
-        <w:tab/>
-      </w:r>
-      <w:r>
-        <w:tab/>
-        <w:t>Page No to Page No</w:t>
+        <w:tab/>
+        <w:t>5.2 Conclusion</w:t>
       </w:r>
     </w:p>
     <w:p>
@@ -1535,6 +1577,10 @@
         </w:tabs>
         <w:spacing w:line="360" w:lineRule="auto"/>
       </w:pPr>
+      <w:r>
+        <w:tab/>
+        <w:t>5.3 Future Work</w:t>
+      </w:r>
     </w:p>
     <w:p>
       <w:pPr>
@@ -1543,57 +1589,7 @@
           <w:tab w:val="left" w:pos="5160"/>
         </w:tabs>
         <w:spacing w:line="360" w:lineRule="auto"/>
-        <w:rPr>
-          <w:lang w:val="pt-BR"/>
-        </w:rPr>
-      </w:pPr>
-      <w:proofErr w:type="spellStart"/>
-      <w:r>
-        <w:rPr>
-          <w:lang w:val="pt-BR"/>
-        </w:rPr>
-        <w:t>Appendices</w:t>
-      </w:r>
-      <w:proofErr w:type="spellEnd"/>
-      <w:r>
-        <w:rPr>
-          <w:lang w:val="pt-BR"/>
-        </w:rPr>
-        <w:tab/>
-      </w:r>
-      <w:r>
-        <w:rPr>
-          <w:lang w:val="pt-BR"/>
-        </w:rPr>
-        <w:tab/>
-      </w:r>
-      <w:r>
-        <w:rPr>
-          <w:lang w:val="pt-BR"/>
-        </w:rPr>
-        <w:tab/>
-      </w:r>
-      <w:r>
-        <w:rPr>
-          <w:lang w:val="pt-BR"/>
-        </w:rPr>
-        <w:tab/>
-        <w:t xml:space="preserve">Page No </w:t>
-      </w:r>
-      <w:proofErr w:type="spellStart"/>
-      <w:r>
-        <w:rPr>
-          <w:lang w:val="pt-BR"/>
-        </w:rPr>
-        <w:t>to</w:t>
-      </w:r>
-      <w:proofErr w:type="spellEnd"/>
-      <w:r>
-        <w:rPr>
-          <w:lang w:val="pt-BR"/>
-        </w:rPr>
-        <w:t xml:space="preserve"> Page No</w:t>
-      </w:r>
+      </w:pPr>
     </w:p>
     <w:p>
       <w:pPr>
@@ -1602,16 +1598,24 @@
           <w:tab w:val="left" w:pos="5160"/>
         </w:tabs>
         <w:spacing w:line="360" w:lineRule="auto"/>
-        <w:ind w:left="5760"/>
-      </w:pPr>
-      <w:r>
-        <w:rPr>
-          <w:lang w:val="pt-BR"/>
-        </w:rPr>
-        <w:tab/>
-      </w:r>
-      <w:r>
-        <w:t>(In Roman starting   with VII)</w:t>
+      </w:pPr>
+      <w:r>
+        <w:t>References</w:t>
+      </w:r>
+      <w:r>
+        <w:tab/>
+      </w:r>
+      <w:r>
+        <w:tab/>
+      </w:r>
+      <w:r>
+        <w:tab/>
+      </w:r>
+      <w:r>
+        <w:t>Page No</w:t>
+      </w:r>
+      <w:r>
+        <w:t>:-19</w:t>
       </w:r>
     </w:p>
     <w:p>
@@ -1626,16 +1630,93 @@
     <w:p>
       <w:pPr>
         <w:tabs>
+          <w:tab w:val="left" w:pos="1680"/>
+          <w:tab w:val="left" w:pos="5160"/>
+        </w:tabs>
+        <w:spacing w:line="360" w:lineRule="auto"/>
+        <w:rPr>
+          <w:lang w:val="pt-BR"/>
+        </w:rPr>
+      </w:pPr>
+      <w:r>
+        <w:rPr>
+          <w:lang w:val="pt-BR"/>
+        </w:rPr>
+        <w:t>Apêndices</w:t>
+      </w:r>
+      <w:r>
+        <w:rPr>
+          <w:lang w:val="pt-BR"/>
+        </w:rPr>
+        <w:tab/>
+      </w:r>
+      <w:r>
+        <w:rPr>
+          <w:lang w:val="pt-BR"/>
+        </w:rPr>
+        <w:tab/>
+      </w:r>
+      <w:r>
+        <w:rPr>
+          <w:lang w:val="pt-BR"/>
+        </w:rPr>
+        <w:tab/>
+      </w:r>
+      <w:r>
+        <w:rPr>
+          <w:lang w:val="pt-BR"/>
+        </w:rPr>
+        <w:t>Page No</w:t>
+      </w:r>
+      <w:r>
+        <w:rPr>
+          <w:lang w:val="pt-BR"/>
+        </w:rPr>
+        <w:t>:-20</w:t>
+      </w:r>
+    </w:p>
+    <w:p>
+      <w:pPr>
+        <w:tabs>
+          <w:tab w:val="left" w:pos="1680"/>
+          <w:tab w:val="left" w:pos="5160"/>
+        </w:tabs>
+        <w:spacing w:line="360" w:lineRule="auto"/>
+      </w:pPr>
+    </w:p>
+    <w:p>
+      <w:pPr>
+        <w:tabs>
           <w:tab w:val="left" w:pos="1440"/>
           <w:tab w:val="left" w:pos="5160"/>
         </w:tabs>
         <w:spacing w:line="360" w:lineRule="auto"/>
       </w:pPr>
       <w:r>
-        <w:rPr>
-          <w:u w:val="single"/>
-        </w:rPr>
-        <w:t>Brief Bio-data (Resume) of Student</w:t>
+        <w:t>B</w:t>
+      </w:r>
+      <w:r>
+        <w:t xml:space="preserve">rief Bio-data </w:t>
+      </w:r>
+      <w:r>
+        <w:tab/>
+      </w:r>
+      <w:r>
+        <w:tab/>
+      </w:r>
+      <w:r>
+        <w:tab/>
+      </w:r>
+      <w:r>
+        <w:t>Page No: 21-22</w:t>
+      </w:r>
+      <w:bookmarkStart w:id="0" w:name="_GoBack"/>
+      <w:bookmarkEnd w:id="0"/>
+      <w:r>
+        <w:tab/>
+      </w:r>
+      <w:r>
+        <w:tab/>
       </w:r>
     </w:p>
     <w:p>
@@ -1648,28 +1729,11 @@
       </w:pPr>
     </w:p>
     <w:p>
+      <w:pPr>
+        <w:spacing w:line="360" w:lineRule="auto"/>
+      </w:pPr>
       <w:r>
         <w:br w:type="page"/>
-      </w:r>
-    </w:p>
-    <w:p>
-      <w:pPr>
-        <w:spacing w:line="360" w:lineRule="auto"/>
-        <w:jc w:val="center"/>
-        <w:rPr>
-          <w:b/>
-          <w:sz w:val="22"/>
-          <w:szCs w:val="22"/>
-        </w:rPr>
-      </w:pPr>
-      <w:r>
-        <w:rPr>
-          <w:b/>
-          <w:sz w:val="22"/>
-          <w:szCs w:val="22"/>
-        </w:rPr>
-        <w:lastRenderedPageBreak/>
-        <w:t>(II)</w:t>
       </w:r>
     </w:p>
     <w:p>
@@ -1775,36 +1839,6 @@
       <w:pPr>
         <w:spacing w:line="360" w:lineRule="auto"/>
       </w:pPr>
-    </w:p>
-    <w:p>
-      <w:pPr>
-        <w:spacing w:line="360" w:lineRule="auto"/>
-      </w:pPr>
-    </w:p>
-    <w:p>
-      <w:pPr>
-        <w:spacing w:line="360" w:lineRule="auto"/>
-      </w:pPr>
-    </w:p>
-    <w:p>
-      <w:pPr>
-        <w:spacing w:line="360" w:lineRule="auto"/>
-      </w:pPr>
-    </w:p>
-    <w:p>
-      <w:pPr>
-        <w:spacing w:line="360" w:lineRule="auto"/>
-      </w:pPr>
-    </w:p>
-    <w:p>
-      <w:pPr>
-        <w:spacing w:line="360" w:lineRule="auto"/>
-      </w:pPr>
-    </w:p>
-    <w:p>
-      <w:pPr>
-        <w:spacing w:line="360" w:lineRule="auto"/>
-      </w:pPr>
       <w:r>
         <w:t xml:space="preserve">Place: </w:t>
       </w:r>
@@ -1894,6 +1928,7 @@
     </w:p>
     <w:p>
       <w:pPr>
+        <w:spacing w:line="360" w:lineRule="auto"/>
         <w:rPr>
           <w:sz w:val="22"/>
           <w:szCs w:val="22"/>
@@ -1902,6 +1937,7 @@
     </w:p>
     <w:p>
       <w:pPr>
+        <w:spacing w:line="360" w:lineRule="auto"/>
         <w:rPr>
           <w:sz w:val="22"/>
           <w:szCs w:val="22"/>
@@ -1921,24 +1957,11 @@
       </w:pPr>
     </w:p>
     <w:p>
+      <w:pPr>
+        <w:spacing w:line="360" w:lineRule="auto"/>
+      </w:pPr>
       <w:r>
         <w:br w:type="page"/>
-      </w:r>
-    </w:p>
-    <w:p>
-      <w:pPr>
-        <w:spacing w:line="360" w:lineRule="auto"/>
-        <w:jc w:val="center"/>
-        <w:rPr>
-          <w:b/>
-        </w:rPr>
-      </w:pPr>
-      <w:r>
-        <w:rPr>
-          <w:b/>
-        </w:rPr>
-        <w:lastRenderedPageBreak/>
-        <w:t>(III)</w:t>
       </w:r>
     </w:p>
     <w:p>
@@ -1957,7 +1980,6 @@
           <w:b/>
           <w:sz w:val="32"/>
           <w:szCs w:val="32"/>
-          <w:u w:val="single"/>
         </w:rPr>
         <w:t>CERTIFICATE</w:t>
       </w:r>
@@ -2006,15 +2028,7 @@
         <w:t xml:space="preserve">B-TECH in Computer Science Engineering </w:t>
       </w:r>
       <w:r>
-        <w:t xml:space="preserve">of </w:t>
-      </w:r>
-      <w:proofErr w:type="spellStart"/>
-      <w:r>
-        <w:t>Jaypee</w:t>
-      </w:r>
-      <w:proofErr w:type="spellEnd"/>
-      <w:r>
-        <w:t xml:space="preserve"> Institute of Information Technology University, Noida has been carried out under my supervision. This work has not been submitted partially or wholly to any other University or Institute for the award of this or any other degree or diploma. </w:t>
+        <w:t xml:space="preserve">of Jaypee Institute of Information Technology University, Noida has been carried out under my supervision. This work has not been submitted partially or wholly to any other University or Institute for the award of this or any other degree or diploma. </w:t>
       </w:r>
     </w:p>
     <w:p>
@@ -2059,13 +2073,8 @@
         <w:tab/>
       </w:r>
       <w:r>
-        <w:t xml:space="preserve">Prof. Sanjay </w:t>
-      </w:r>
-      <w:proofErr w:type="spellStart"/>
-      <w:r>
-        <w:t>Goel</w:t>
-      </w:r>
-      <w:proofErr w:type="spellEnd"/>
+        <w:t>Prof. Sanjay Goel</w:t>
+      </w:r>
     </w:p>
     <w:p>
       <w:pPr>
@@ -2084,6 +2093,9 @@
       <w:r>
         <w:t>Head Of Department</w:t>
       </w:r>
+      <w:r>
+        <w:t xml:space="preserve"> (Computer Science)</w:t>
+      </w:r>
     </w:p>
     <w:p>
       <w:pPr>
@@ -2120,47 +2132,16 @@
         <w:tabs>
           <w:tab w:val="left" w:pos="4080"/>
         </w:tabs>
+        <w:spacing w:line="360" w:lineRule="auto"/>
         <w:jc w:val="center"/>
       </w:pPr>
     </w:p>
     <w:p>
+      <w:pPr>
+        <w:spacing w:line="360" w:lineRule="auto"/>
+      </w:pPr>
       <w:r>
         <w:br w:type="page"/>
-      </w:r>
-    </w:p>
-    <w:p>
-      <w:pPr>
-        <w:jc w:val="center"/>
-        <w:rPr>
-          <w:b/>
-          <w:sz w:val="20"/>
-          <w:szCs w:val="20"/>
-        </w:rPr>
-      </w:pPr>
-      <w:r>
-        <w:rPr>
-          <w:b/>
-          <w:sz w:val="20"/>
-          <w:szCs w:val="20"/>
-        </w:rPr>
-        <w:lastRenderedPageBreak/>
-        <w:t>(I</w:t>
-      </w:r>
-      <w:r>
-        <w:rPr>
-          <w:b/>
-          <w:sz w:val="20"/>
-          <w:szCs w:val="20"/>
-        </w:rPr>
-        <w:t>V</w:t>
-      </w:r>
-      <w:r>
-        <w:rPr>
-          <w:b/>
-          <w:sz w:val="20"/>
-          <w:szCs w:val="20"/>
-        </w:rPr>
-        <w:t>)</w:t>
       </w:r>
     </w:p>
     <w:p>
@@ -2179,7 +2160,6 @@
           <w:b/>
           <w:sz w:val="32"/>
           <w:szCs w:val="32"/>
-          <w:u w:val="single"/>
         </w:rPr>
         <w:t>ACKNOWLEDGEMENT</w:t>
       </w:r>
@@ -2192,11 +2172,44 @@
     </w:p>
     <w:p>
       <w:pPr>
+        <w:pStyle w:val="Default"/>
+        <w:spacing w:line="360" w:lineRule="auto"/>
+      </w:pPr>
+      <w:r>
+        <w:t xml:space="preserve">The success and final outcome of this project required a lot if guidance and assistance form many people and we are extremely fortunate to have got this all along the completion of this project work. Whatever we have done is only due to such guidance and support and we would not forget to thank them. </w:t>
+      </w:r>
+    </w:p>
+    <w:p>
+      <w:pPr>
+        <w:pStyle w:val="Default"/>
+        <w:spacing w:line="360" w:lineRule="auto"/>
+      </w:pPr>
+      <w:r>
+        <w:t xml:space="preserve">We owe our profound gratitude and thank our project supervisor, </w:t>
+      </w:r>
+      <w:r>
+        <w:t>Prof. Sanjay Goel</w:t>
+      </w:r>
+      <w:r>
+        <w:t xml:space="preserve">, for giving us the opportunity to do the project work on this topic and providing us all the support and guidance which made us complete the project work on time. We are extremely grateful to him for providing such a nice support and guidance despite of his busy schedule. </w:t>
+      </w:r>
+    </w:p>
+    <w:p>
+      <w:pPr>
         <w:tabs>
           <w:tab w:val="left" w:pos="4080"/>
         </w:tabs>
         <w:spacing w:line="360" w:lineRule="auto"/>
       </w:pPr>
+      <w:r>
+        <w:t>We are thankful to fortunate enough to get constant encouragement, support and guidance from all the teaching staffs of the Departm</w:t>
+      </w:r>
+      <w:r>
+        <w:t>ent of Computer Science of JIIT, which</w:t>
+      </w:r>
+      <w:r>
+        <w:t xml:space="preserve"> helped us in successfully completing our project work.</w:t>
+      </w:r>
     </w:p>
     <w:p>
       <w:pPr>
@@ -2314,28 +2327,16 @@
         <w:tabs>
           <w:tab w:val="left" w:pos="4080"/>
         </w:tabs>
+        <w:spacing w:line="360" w:lineRule="auto"/>
         <w:jc w:val="center"/>
       </w:pPr>
     </w:p>
     <w:p>
+      <w:pPr>
+        <w:spacing w:line="360" w:lineRule="auto"/>
+      </w:pPr>
       <w:r>
         <w:br w:type="page"/>
-      </w:r>
-    </w:p>
-    <w:p>
-      <w:pPr>
-        <w:spacing w:line="360" w:lineRule="auto"/>
-        <w:jc w:val="center"/>
-        <w:rPr>
-          <w:b/>
-        </w:rPr>
-      </w:pPr>
-      <w:r>
-        <w:rPr>
-          <w:b/>
-        </w:rPr>
-        <w:lastRenderedPageBreak/>
-        <w:t>(V)</w:t>
       </w:r>
     </w:p>
     <w:p>
@@ -2346,7 +2347,6 @@
           <w:b/>
           <w:sz w:val="32"/>
           <w:szCs w:val="32"/>
-          <w:u w:val="single"/>
         </w:rPr>
       </w:pPr>
       <w:r>
@@ -2354,297 +2354,1305 @@
           <w:b/>
           <w:sz w:val="32"/>
           <w:szCs w:val="32"/>
+        </w:rPr>
+        <w:t>SUMMARY</w:t>
+      </w:r>
+    </w:p>
+    <w:p>
+      <w:pPr>
+        <w:spacing w:line="360" w:lineRule="auto"/>
+        <w:rPr>
+          <w:b/>
           <w:u w:val="single"/>
         </w:rPr>
-        <w:t>SUMMARY</w:t>
-      </w:r>
+      </w:pPr>
+    </w:p>
+    <w:p>
+      <w:pPr>
+        <w:spacing w:line="360" w:lineRule="auto"/>
+        <w:rPr>
+          <w:b/>
+          <w:u w:val="single"/>
+        </w:rPr>
+      </w:pPr>
+    </w:p>
+    <w:p>
+      <w:pPr>
+        <w:spacing w:line="360" w:lineRule="auto"/>
+      </w:pPr>
+      <w:r>
+        <w:t>PS2WEB is a P</w:t>
+      </w:r>
+      <w:r>
+        <w:t>hotoshop Script plugin to convert a Photoshop Document</w:t>
+      </w:r>
+      <w:r>
+        <w:t xml:space="preserve"> (PSD)</w:t>
+      </w:r>
+      <w:r>
+        <w:t xml:space="preserve"> into a html and CSS code used for standard static web page.</w:t>
+      </w:r>
+    </w:p>
+    <w:p>
+      <w:pPr>
+        <w:spacing w:line="360" w:lineRule="auto"/>
+      </w:pPr>
+      <w:r>
+        <w:t>A Photoshop Script is an approach to automate Photoshop using its JavaScript object model. Photoshop Application Programming Index</w:t>
+      </w:r>
+      <w:r>
+        <w:t xml:space="preserve"> </w:t>
+      </w:r>
+      <w:r>
+        <w:t xml:space="preserve">(API) allows </w:t>
+      </w:r>
+      <w:r>
+        <w:t xml:space="preserve">user to </w:t>
+      </w:r>
+      <w:r>
+        <w:t>use Photoshop object model to au</w:t>
+      </w:r>
+      <w:r>
+        <w:t>tomate filters, functionalities</w:t>
+      </w:r>
+      <w:r>
+        <w:t xml:space="preserve"> </w:t>
+      </w:r>
+      <w:r>
+        <w:t>and effects</w:t>
+      </w:r>
+      <w:r>
+        <w:t xml:space="preserve"> or convert a document into various format. PS2WEB, once called, </w:t>
+      </w:r>
+      <w:r>
+        <w:t>extracts</w:t>
+      </w:r>
+      <w:r>
+        <w:t xml:space="preserve"> all the information from the PSD file and converts the possible effect into its HTML and CSS code and lately combine it all to complete a static webpage design.</w:t>
+      </w:r>
+    </w:p>
+    <w:p>
+      <w:pPr>
+        <w:spacing w:line="360" w:lineRule="auto"/>
+      </w:pPr>
+      <w:r>
+        <w:t>By PS2WEB our goal is to remove the gap</w:t>
+      </w:r>
+      <w:r>
+        <w:t xml:space="preserve"> of functionalities</w:t>
+      </w:r>
+      <w:r>
+        <w:t xml:space="preserve"> between a graphic template designer and a web developer for better web-design.</w:t>
+      </w:r>
+    </w:p>
+    <w:p>
+      <w:pPr>
+        <w:spacing w:line="360" w:lineRule="auto"/>
+      </w:pPr>
+    </w:p>
+    <w:p>
+      <w:pPr>
+        <w:spacing w:line="360" w:lineRule="auto"/>
+      </w:pPr>
+    </w:p>
+    <w:p>
+      <w:pPr>
+        <w:spacing w:line="360" w:lineRule="auto"/>
+      </w:pPr>
+    </w:p>
+    <w:p>
+      <w:pPr>
+        <w:spacing w:line="360" w:lineRule="auto"/>
+      </w:pPr>
+    </w:p>
+    <w:p>
+      <w:pPr>
+        <w:spacing w:line="360" w:lineRule="auto"/>
+      </w:pPr>
+    </w:p>
+    <w:p>
+      <w:pPr>
+        <w:spacing w:line="360" w:lineRule="auto"/>
+      </w:pPr>
+    </w:p>
+    <w:p>
+      <w:pPr>
+        <w:spacing w:line="360" w:lineRule="auto"/>
+      </w:pPr>
+    </w:p>
+    <w:p>
+      <w:pPr>
+        <w:spacing w:line="360" w:lineRule="auto"/>
+      </w:pPr>
+    </w:p>
+    <w:p>
+      <w:pPr>
+        <w:spacing w:line="360" w:lineRule="auto"/>
+      </w:pPr>
+    </w:p>
+    <w:p>
+      <w:pPr>
+        <w:spacing w:line="360" w:lineRule="auto"/>
+      </w:pPr>
+    </w:p>
+    <w:p>
+      <w:pPr>
+        <w:spacing w:line="360" w:lineRule="auto"/>
+      </w:pPr>
+    </w:p>
+    <w:p>
+      <w:pPr>
+        <w:spacing w:line="360" w:lineRule="auto"/>
+      </w:pPr>
+    </w:p>
+    <w:p>
+      <w:pPr>
+        <w:spacing w:line="360" w:lineRule="auto"/>
+      </w:pPr>
+    </w:p>
+    <w:p>
+      <w:pPr>
+        <w:spacing w:line="360" w:lineRule="auto"/>
+      </w:pPr>
+    </w:p>
+    <w:p>
+      <w:pPr>
+        <w:spacing w:line="360" w:lineRule="auto"/>
+      </w:pPr>
+      <w:r>
+        <w:t>__________________</w:t>
+      </w:r>
+      <w:r>
+        <w:tab/>
+      </w:r>
+      <w:r>
+        <w:tab/>
+      </w:r>
+      <w:r>
+        <w:tab/>
+        <w:t>__________________</w:t>
+      </w:r>
+    </w:p>
+    <w:p>
+      <w:pPr>
+        <w:tabs>
+          <w:tab w:val="left" w:pos="3600"/>
+        </w:tabs>
+        <w:spacing w:line="360" w:lineRule="auto"/>
+      </w:pPr>
+      <w:r>
+        <w:t>Signature of Student</w:t>
+      </w:r>
+      <w:r>
+        <w:tab/>
+        <w:t>Signature of Supervisor</w:t>
+      </w:r>
+    </w:p>
+    <w:p>
+      <w:pPr>
+        <w:tabs>
+          <w:tab w:val="left" w:pos="3600"/>
+        </w:tabs>
+        <w:spacing w:line="360" w:lineRule="auto"/>
+      </w:pPr>
+      <w:r>
+        <w:t>Name</w:t>
+      </w:r>
+      <w:r>
+        <w:t>: Harsh Bhatia</w:t>
+      </w:r>
+      <w:r>
+        <w:tab/>
+        <w:t>Name</w:t>
+      </w:r>
+      <w:r>
+        <w:t>: Prof. Sanjay Goel</w:t>
+      </w:r>
+    </w:p>
+    <w:p>
+      <w:pPr>
+        <w:tabs>
+          <w:tab w:val="left" w:pos="3600"/>
+        </w:tabs>
+        <w:spacing w:line="360" w:lineRule="auto"/>
+      </w:pPr>
+      <w:r>
+        <w:t>Date</w:t>
+      </w:r>
+      <w:r>
+        <w:t>: December 14</w:t>
+      </w:r>
+      <w:r>
+        <w:rPr>
+          <w:vertAlign w:val="superscript"/>
+        </w:rPr>
+        <w:t>th</w:t>
+      </w:r>
+      <w:r>
+        <w:t>, 2013</w:t>
+      </w:r>
+      <w:r>
+        <w:tab/>
+        <w:t>Date</w:t>
+      </w:r>
+      <w:r>
+        <w:t>:</w:t>
+      </w:r>
+      <w:r>
+        <w:t xml:space="preserve"> </w:t>
+      </w:r>
+      <w:r>
+        <w:t>December 14</w:t>
+      </w:r>
+      <w:r>
+        <w:rPr>
+          <w:vertAlign w:val="superscript"/>
+        </w:rPr>
+        <w:t>th</w:t>
+      </w:r>
+      <w:r>
+        <w:t>, 2013</w:t>
+      </w:r>
+      <w:r>
+        <w:tab/>
+      </w:r>
+    </w:p>
+    <w:p>
+      <w:pPr>
+        <w:spacing w:line="360" w:lineRule="auto"/>
+      </w:pPr>
     </w:p>
     <w:p>
       <w:pPr>
         <w:spacing w:line="360" w:lineRule="auto"/>
         <w:jc w:val="center"/>
-        <w:rPr>
-          <w:b/>
-          <w:u w:val="single"/>
-        </w:rPr>
-      </w:pPr>
+      </w:pPr>
+    </w:p>
+    <w:p>
+      <w:pPr>
+        <w:tabs>
+          <w:tab w:val="left" w:pos="4080"/>
+        </w:tabs>
+        <w:spacing w:line="360" w:lineRule="auto"/>
+      </w:pPr>
+    </w:p>
+    <w:p>
+      <w:pPr>
+        <w:spacing w:line="360" w:lineRule="auto"/>
+      </w:pPr>
+      <w:r>
+        <w:br w:type="page"/>
+      </w:r>
     </w:p>
     <w:p>
       <w:pPr>
         <w:spacing w:line="360" w:lineRule="auto"/>
         <w:jc w:val="center"/>
+        <w:rPr>
+          <w:b/>
+          <w:sz w:val="32"/>
+          <w:szCs w:val="32"/>
+        </w:rPr>
+      </w:pPr>
+      <w:r>
+        <w:rPr>
+          <w:b/>
+          <w:sz w:val="32"/>
+          <w:szCs w:val="32"/>
+        </w:rPr>
+        <w:t>LIST OF FIGURES</w:t>
+      </w:r>
+    </w:p>
+    <w:p>
+      <w:pPr>
+        <w:spacing w:line="360" w:lineRule="auto"/>
+      </w:pPr>
+    </w:p>
+    <w:p>
+      <w:pPr>
+        <w:spacing w:line="360" w:lineRule="auto"/>
+        <w:rPr>
+          <w:b/>
+        </w:rPr>
+      </w:pPr>
+      <w:r>
+        <w:rPr>
+          <w:b/>
+        </w:rPr>
+        <w:t>FIGURES</w:t>
+      </w:r>
+      <w:r>
+        <w:rPr>
+          <w:b/>
+        </w:rPr>
+        <w:tab/>
+      </w:r>
+      <w:r>
+        <w:rPr>
+          <w:b/>
+        </w:rPr>
+        <w:tab/>
+      </w:r>
+      <w:r>
+        <w:rPr>
+          <w:b/>
+        </w:rPr>
+        <w:tab/>
+      </w:r>
+      <w:r>
+        <w:rPr>
+          <w:b/>
+        </w:rPr>
+        <w:tab/>
+      </w:r>
+      <w:r>
+        <w:rPr>
+          <w:b/>
+        </w:rPr>
+        <w:tab/>
+      </w:r>
+      <w:r>
+        <w:tab/>
+      </w:r>
+      <w:r>
+        <w:tab/>
+      </w:r>
+      <w:r>
+        <w:tab/>
+      </w:r>
+      <w:r>
+        <w:rPr>
+          <w:b/>
+        </w:rPr>
+        <w:t>PAGE NO.</w:t>
+      </w:r>
+    </w:p>
+    <w:p>
+      <w:pPr>
+        <w:spacing w:line="360" w:lineRule="auto"/>
+      </w:pPr>
+    </w:p>
+    <w:p>
+      <w:pPr>
+        <w:pStyle w:val="ListParagraph"/>
+        <w:numPr>
+          <w:ilvl w:val="0"/>
+          <w:numId w:val="1"/>
+        </w:numPr>
+        <w:spacing w:line="360" w:lineRule="auto"/>
+      </w:pPr>
+      <w:r>
+        <w:t>Detail Photoshop layer architecture</w:t>
+      </w:r>
+      <w:r>
+        <w:tab/>
+      </w:r>
+      <w:r>
+        <w:tab/>
+      </w:r>
+      <w:r>
+        <w:tab/>
+        <w:t xml:space="preserve"> </w:t>
+      </w:r>
+      <w:r>
+        <w:tab/>
+      </w:r>
+      <w:r>
+        <w:tab/>
+        <w:t>7</w:t>
+      </w:r>
+    </w:p>
+    <w:p>
+      <w:pPr>
+        <w:pStyle w:val="ListParagraph"/>
+        <w:numPr>
+          <w:ilvl w:val="0"/>
+          <w:numId w:val="1"/>
+        </w:numPr>
+        <w:spacing w:line="360" w:lineRule="auto"/>
+      </w:pPr>
+      <w:r>
+        <w:t>Use case Diagram</w:t>
+      </w:r>
+      <w:r>
+        <w:tab/>
+      </w:r>
+      <w:r>
+        <w:tab/>
+      </w:r>
+      <w:r>
+        <w:tab/>
+      </w:r>
+      <w:r>
+        <w:tab/>
+      </w:r>
+      <w:r>
+        <w:tab/>
+      </w:r>
+      <w:r>
+        <w:tab/>
+      </w:r>
+      <w:r>
+        <w:tab/>
+        <w:t>7</w:t>
+      </w:r>
+    </w:p>
+    <w:p>
+      <w:pPr>
+        <w:pStyle w:val="ListParagraph"/>
+        <w:numPr>
+          <w:ilvl w:val="0"/>
+          <w:numId w:val="1"/>
+        </w:numPr>
+        <w:spacing w:line="360" w:lineRule="auto"/>
+      </w:pPr>
+      <w:r>
+        <w:t>C</w:t>
+      </w:r>
+      <w:r>
+        <w:t>ontrol Flow</w:t>
+      </w:r>
+      <w:r>
+        <w:t xml:space="preserve"> Diagram</w:t>
+      </w:r>
+      <w:r>
+        <w:tab/>
+      </w:r>
+      <w:r>
+        <w:tab/>
+      </w:r>
+      <w:r>
+        <w:tab/>
+      </w:r>
+      <w:r>
+        <w:tab/>
+      </w:r>
+      <w:r>
+        <w:tab/>
+      </w:r>
+      <w:r>
+        <w:tab/>
+      </w:r>
+      <w:r>
+        <w:tab/>
+        <w:t>8</w:t>
+      </w:r>
+    </w:p>
+    <w:p>
+      <w:pPr>
+        <w:pStyle w:val="ListParagraph"/>
+        <w:numPr>
+          <w:ilvl w:val="0"/>
+          <w:numId w:val="1"/>
+        </w:numPr>
+        <w:spacing w:line="360" w:lineRule="auto"/>
+      </w:pPr>
+      <w:r>
+        <w:t>Activity Diagram</w:t>
+      </w:r>
+      <w:r>
+        <w:tab/>
+      </w:r>
+      <w:r>
+        <w:tab/>
+      </w:r>
+      <w:r>
+        <w:tab/>
+      </w:r>
+      <w:r>
+        <w:tab/>
+      </w:r>
+      <w:r>
+        <w:tab/>
+      </w:r>
+      <w:r>
+        <w:tab/>
+      </w:r>
+      <w:r>
+        <w:tab/>
+        <w:t>9</w:t>
+      </w:r>
+    </w:p>
+    <w:p>
+      <w:pPr>
+        <w:pStyle w:val="ListParagraph"/>
+        <w:numPr>
+          <w:ilvl w:val="0"/>
+          <w:numId w:val="1"/>
+        </w:numPr>
+        <w:spacing w:line="360" w:lineRule="auto"/>
+      </w:pPr>
+      <w:r>
+        <w:t>Gannt Chart</w:t>
+      </w:r>
+      <w:r>
+        <w:tab/>
+      </w:r>
+      <w:r>
+        <w:tab/>
+      </w:r>
+      <w:r>
+        <w:tab/>
+      </w:r>
+      <w:r>
+        <w:tab/>
+      </w:r>
+      <w:r>
+        <w:tab/>
+      </w:r>
+      <w:r>
+        <w:tab/>
+      </w:r>
+      <w:r>
+        <w:tab/>
+      </w:r>
+      <w:r>
+        <w:tab/>
+        <w:t>20</w:t>
+      </w:r>
+    </w:p>
+    <w:p>
+      <w:pPr>
+        <w:spacing w:line="360" w:lineRule="auto"/>
+      </w:pPr>
+    </w:p>
+    <w:p>
+      <w:pPr>
+        <w:spacing w:line="360" w:lineRule="auto"/>
+      </w:pPr>
+    </w:p>
+    <w:p>
+      <w:pPr>
+        <w:spacing w:line="360" w:lineRule="auto"/>
+      </w:pPr>
+    </w:p>
+    <w:p>
+      <w:pPr>
+        <w:spacing w:line="360" w:lineRule="auto"/>
+      </w:pPr>
+    </w:p>
+    <w:p>
+      <w:pPr>
+        <w:spacing w:line="360" w:lineRule="auto"/>
+      </w:pPr>
+    </w:p>
+    <w:p>
+      <w:pPr>
+        <w:spacing w:line="360" w:lineRule="auto"/>
+      </w:pPr>
+    </w:p>
+    <w:p>
+      <w:pPr>
+        <w:spacing w:line="360" w:lineRule="auto"/>
+      </w:pPr>
+    </w:p>
+    <w:p>
+      <w:pPr>
+        <w:spacing w:line="360" w:lineRule="auto"/>
+      </w:pPr>
+    </w:p>
+    <w:p>
+      <w:pPr>
+        <w:spacing w:line="360" w:lineRule="auto"/>
+      </w:pPr>
+    </w:p>
+    <w:p>
+      <w:pPr>
+        <w:spacing w:line="360" w:lineRule="auto"/>
+      </w:pPr>
+    </w:p>
+    <w:p>
+      <w:pPr>
+        <w:spacing w:line="360" w:lineRule="auto"/>
+      </w:pPr>
+    </w:p>
+    <w:p>
+      <w:pPr>
+        <w:spacing w:line="360" w:lineRule="auto"/>
+      </w:pPr>
+    </w:p>
+    <w:p>
+      <w:pPr>
+        <w:spacing w:line="360" w:lineRule="auto"/>
+      </w:pPr>
+    </w:p>
+    <w:p>
+      <w:pPr>
+        <w:spacing w:line="360" w:lineRule="auto"/>
+      </w:pPr>
+    </w:p>
+    <w:p>
+      <w:pPr>
+        <w:spacing w:line="360" w:lineRule="auto"/>
+      </w:pPr>
+    </w:p>
+    <w:p>
+      <w:pPr>
+        <w:spacing w:line="360" w:lineRule="auto"/>
+      </w:pPr>
+    </w:p>
+    <w:p>
+      <w:pPr>
+        <w:spacing w:line="360" w:lineRule="auto"/>
+      </w:pPr>
+    </w:p>
+    <w:p>
+      <w:pPr>
+        <w:spacing w:line="360" w:lineRule="auto"/>
+      </w:pPr>
+    </w:p>
+    <w:p>
+      <w:pPr>
+        <w:spacing w:line="360" w:lineRule="auto"/>
+      </w:pPr>
+    </w:p>
+    <w:p>
+      <w:pPr>
+        <w:spacing w:line="360" w:lineRule="auto"/>
+      </w:pPr>
+    </w:p>
+    <w:p>
+      <w:pPr>
+        <w:spacing w:line="360" w:lineRule="auto"/>
+      </w:pPr>
+    </w:p>
+    <w:p>
+      <w:pPr>
+        <w:spacing w:line="360" w:lineRule="auto"/>
+      </w:pPr>
+    </w:p>
+    <w:p>
+      <w:pPr>
+        <w:spacing w:line="360" w:lineRule="auto"/>
+      </w:pPr>
+    </w:p>
+    <w:p>
+      <w:pPr>
+        <w:spacing w:line="360" w:lineRule="auto"/>
+      </w:pPr>
+    </w:p>
+    <w:p>
+      <w:pPr>
+        <w:spacing w:line="360" w:lineRule="auto"/>
       </w:pPr>
     </w:p>
     <w:p>
       <w:pPr>
         <w:spacing w:line="360" w:lineRule="auto"/>
         <w:jc w:val="center"/>
-      </w:pPr>
-      <w:r>
-        <w:t xml:space="preserve">(Maximum </w:t>
-      </w:r>
-      <w:proofErr w:type="gramStart"/>
-      <w:r>
-        <w:t>250  Words</w:t>
-      </w:r>
-      <w:proofErr w:type="gramEnd"/>
-      <w:r>
-        <w:t>)</w:t>
-      </w:r>
-    </w:p>
-    <w:p>
-      <w:pPr>
-        <w:spacing w:line="360" w:lineRule="auto"/>
-      </w:pPr>
-    </w:p>
-    <w:p>
-      <w:pPr>
-        <w:spacing w:line="360" w:lineRule="auto"/>
-      </w:pPr>
-    </w:p>
-    <w:p>
-      <w:pPr>
-        <w:spacing w:line="360" w:lineRule="auto"/>
-      </w:pPr>
-    </w:p>
-    <w:p>
-      <w:pPr>
-        <w:spacing w:line="360" w:lineRule="auto"/>
-      </w:pPr>
-    </w:p>
-    <w:p>
-      <w:pPr>
-        <w:spacing w:line="360" w:lineRule="auto"/>
-      </w:pPr>
-    </w:p>
-    <w:p>
-      <w:pPr>
-        <w:spacing w:line="360" w:lineRule="auto"/>
-      </w:pPr>
-    </w:p>
-    <w:p>
-      <w:pPr>
-        <w:spacing w:line="360" w:lineRule="auto"/>
-      </w:pPr>
-    </w:p>
-    <w:p>
-      <w:pPr>
-        <w:spacing w:line="360" w:lineRule="auto"/>
-      </w:pPr>
-    </w:p>
-    <w:p>
-      <w:pPr>
-        <w:spacing w:line="360" w:lineRule="auto"/>
-      </w:pPr>
-    </w:p>
-    <w:p>
-      <w:pPr>
-        <w:spacing w:line="360" w:lineRule="auto"/>
-      </w:pPr>
-    </w:p>
-    <w:p>
-      <w:pPr>
-        <w:spacing w:line="360" w:lineRule="auto"/>
-      </w:pPr>
-    </w:p>
-    <w:p>
-      <w:pPr>
-        <w:spacing w:line="360" w:lineRule="auto"/>
-      </w:pPr>
-    </w:p>
-    <w:p>
-      <w:pPr>
-        <w:spacing w:line="360" w:lineRule="auto"/>
-      </w:pPr>
-    </w:p>
-    <w:p>
-      <w:pPr>
-        <w:spacing w:line="360" w:lineRule="auto"/>
-      </w:pPr>
-    </w:p>
-    <w:p>
-      <w:pPr>
-        <w:spacing w:line="360" w:lineRule="auto"/>
-      </w:pPr>
-    </w:p>
-    <w:p>
-      <w:pPr>
-        <w:spacing w:line="360" w:lineRule="auto"/>
-      </w:pPr>
-    </w:p>
-    <w:p>
-      <w:pPr>
-        <w:spacing w:line="360" w:lineRule="auto"/>
-      </w:pPr>
-    </w:p>
-    <w:p>
-      <w:pPr>
-        <w:spacing w:line="360" w:lineRule="auto"/>
-      </w:pPr>
-    </w:p>
-    <w:p>
-      <w:pPr>
-        <w:spacing w:line="360" w:lineRule="auto"/>
-      </w:pPr>
-    </w:p>
-    <w:p>
-      <w:pPr>
-        <w:spacing w:line="360" w:lineRule="auto"/>
-      </w:pPr>
-    </w:p>
-    <w:p>
-      <w:pPr>
-        <w:spacing w:line="360" w:lineRule="auto"/>
-      </w:pPr>
-    </w:p>
-    <w:p>
-      <w:pPr>
-        <w:spacing w:line="360" w:lineRule="auto"/>
-      </w:pPr>
-    </w:p>
-    <w:p>
-      <w:pPr>
-        <w:spacing w:line="360" w:lineRule="auto"/>
-      </w:pPr>
-      <w:r>
-        <w:t>__________________</w:t>
-      </w:r>
-      <w:r>
-        <w:tab/>
-      </w:r>
-      <w:r>
-        <w:tab/>
-      </w:r>
-      <w:r>
-        <w:tab/>
-        <w:t>__________________</w:t>
-      </w:r>
-    </w:p>
-    <w:p>
-      <w:pPr>
-        <w:tabs>
-          <w:tab w:val="left" w:pos="3600"/>
-        </w:tabs>
-        <w:spacing w:line="360" w:lineRule="auto"/>
-      </w:pPr>
-      <w:r>
-        <w:t>Signature of Student</w:t>
-      </w:r>
-      <w:r>
-        <w:tab/>
-        <w:t>Signature of Supervisor</w:t>
-      </w:r>
-    </w:p>
-    <w:p>
-      <w:pPr>
-        <w:tabs>
-          <w:tab w:val="left" w:pos="3600"/>
-        </w:tabs>
-        <w:spacing w:line="360" w:lineRule="auto"/>
-      </w:pPr>
-      <w:r>
-        <w:t>Name</w:t>
-      </w:r>
-      <w:r>
-        <w:t>: Harsh Bhatia</w:t>
-      </w:r>
-      <w:r>
-        <w:tab/>
-        <w:t>Name</w:t>
-      </w:r>
-      <w:r>
-        <w:t xml:space="preserve">: Prof. Sanjay </w:t>
-      </w:r>
-      <w:proofErr w:type="spellStart"/>
-      <w:r>
-        <w:t>Goel</w:t>
-      </w:r>
-      <w:proofErr w:type="spellEnd"/>
-    </w:p>
-    <w:p>
-      <w:pPr>
-        <w:tabs>
-          <w:tab w:val="left" w:pos="3600"/>
-        </w:tabs>
-        <w:spacing w:line="360" w:lineRule="auto"/>
-      </w:pPr>
-      <w:r>
-        <w:t>Date</w:t>
-      </w:r>
-      <w:r>
-        <w:t>: December 14</w:t>
-      </w:r>
-      <w:r>
-        <w:rPr>
-          <w:vertAlign w:val="superscript"/>
-        </w:rPr>
-        <w:t>th</w:t>
-      </w:r>
-      <w:r>
-        <w:t>, 2013</w:t>
-      </w:r>
-      <w:r>
-        <w:tab/>
-        <w:t>Date</w:t>
-      </w:r>
-      <w:r>
-        <w:t>:</w:t>
-      </w:r>
-      <w:r>
-        <w:t xml:space="preserve"> </w:t>
-      </w:r>
-      <w:r>
-        <w:t>December 14</w:t>
-      </w:r>
-      <w:r>
-        <w:rPr>
-          <w:vertAlign w:val="superscript"/>
-        </w:rPr>
-        <w:t>th</w:t>
-      </w:r>
-      <w:r>
-        <w:t>, 2013</w:t>
-      </w:r>
-      <w:r>
-        <w:tab/>
-      </w:r>
-    </w:p>
-    <w:p>
-      <w:pPr>
-        <w:spacing w:line="360" w:lineRule="auto"/>
-      </w:pPr>
+        <w:rPr>
+          <w:b/>
+          <w:sz w:val="32"/>
+          <w:szCs w:val="32"/>
+        </w:rPr>
+      </w:pPr>
+      <w:r>
+        <w:rPr>
+          <w:b/>
+          <w:sz w:val="32"/>
+          <w:szCs w:val="32"/>
+        </w:rPr>
+        <w:t>LIST OF TABLES</w:t>
+      </w:r>
+    </w:p>
+    <w:p>
+      <w:pPr>
+        <w:spacing w:line="360" w:lineRule="auto"/>
+        <w:rPr>
+          <w:b/>
+          <w:sz w:val="28"/>
+          <w:szCs w:val="28"/>
+        </w:rPr>
+      </w:pPr>
+      <w:r>
+        <w:rPr>
+          <w:b/>
+          <w:sz w:val="28"/>
+          <w:szCs w:val="28"/>
+        </w:rPr>
+        <w:t xml:space="preserve">Table </w:t>
+      </w:r>
+      <w:r>
+        <w:rPr>
+          <w:b/>
+          <w:sz w:val="28"/>
+          <w:szCs w:val="28"/>
+        </w:rPr>
+        <w:tab/>
+      </w:r>
+      <w:r>
+        <w:rPr>
+          <w:b/>
+          <w:sz w:val="28"/>
+          <w:szCs w:val="28"/>
+        </w:rPr>
+        <w:tab/>
+      </w:r>
+      <w:r>
+        <w:rPr>
+          <w:b/>
+          <w:sz w:val="28"/>
+          <w:szCs w:val="28"/>
+        </w:rPr>
+        <w:tab/>
+      </w:r>
+      <w:r>
+        <w:rPr>
+          <w:b/>
+          <w:sz w:val="28"/>
+          <w:szCs w:val="28"/>
+        </w:rPr>
+        <w:tab/>
+      </w:r>
+      <w:r>
+        <w:rPr>
+          <w:b/>
+          <w:sz w:val="28"/>
+          <w:szCs w:val="28"/>
+        </w:rPr>
+        <w:tab/>
+      </w:r>
+      <w:r>
+        <w:rPr>
+          <w:b/>
+          <w:sz w:val="28"/>
+          <w:szCs w:val="28"/>
+        </w:rPr>
+        <w:tab/>
+      </w:r>
+      <w:r>
+        <w:rPr>
+          <w:b/>
+          <w:sz w:val="28"/>
+          <w:szCs w:val="28"/>
+        </w:rPr>
+        <w:tab/>
+      </w:r>
+      <w:r>
+        <w:rPr>
+          <w:b/>
+          <w:sz w:val="28"/>
+          <w:szCs w:val="28"/>
+        </w:rPr>
+        <w:tab/>
+      </w:r>
+      <w:r>
+        <w:rPr>
+          <w:b/>
+          <w:sz w:val="28"/>
+          <w:szCs w:val="28"/>
+        </w:rPr>
+        <w:tab/>
+        <w:t>Page No</w:t>
+      </w:r>
+    </w:p>
+    <w:p>
+      <w:pPr>
+        <w:spacing w:line="360" w:lineRule="auto"/>
+        <w:rPr>
+          <w:b/>
+          <w:sz w:val="28"/>
+          <w:szCs w:val="28"/>
+        </w:rPr>
+      </w:pPr>
+    </w:p>
+    <w:p>
+      <w:pPr>
+        <w:pStyle w:val="ListParagraph"/>
+        <w:numPr>
+          <w:ilvl w:val="0"/>
+          <w:numId w:val="2"/>
+        </w:numPr>
+        <w:spacing w:line="360" w:lineRule="auto"/>
+      </w:pPr>
+      <w:r>
+        <w:t>Comparison with earlier scripts</w:t>
+      </w:r>
+      <w:r>
+        <w:tab/>
+      </w:r>
+      <w:r>
+        <w:tab/>
+      </w:r>
+      <w:r>
+        <w:tab/>
+      </w:r>
+      <w:r>
+        <w:tab/>
+      </w:r>
+      <w:r>
+        <w:tab/>
+        <w:t>4</w:t>
+      </w:r>
+    </w:p>
+    <w:p>
+      <w:pPr>
+        <w:pStyle w:val="ListParagraph"/>
+        <w:numPr>
+          <w:ilvl w:val="0"/>
+          <w:numId w:val="2"/>
+        </w:numPr>
+        <w:spacing w:line="360" w:lineRule="auto"/>
+      </w:pPr>
+      <w:r>
+        <w:t>Risk analysis and mitigation plan</w:t>
+      </w:r>
+      <w:r>
+        <w:tab/>
+      </w:r>
+      <w:r>
+        <w:tab/>
+      </w:r>
+      <w:r>
+        <w:tab/>
+      </w:r>
+      <w:r>
+        <w:tab/>
+      </w:r>
+      <w:r>
+        <w:tab/>
+        <w:t>10</w:t>
+      </w:r>
+    </w:p>
+    <w:p>
+      <w:pPr>
+        <w:pStyle w:val="ListParagraph"/>
+        <w:numPr>
+          <w:ilvl w:val="0"/>
+          <w:numId w:val="2"/>
+        </w:numPr>
+        <w:spacing w:line="360" w:lineRule="auto"/>
+      </w:pPr>
+      <w:r>
+        <w:t>List of html tag comparison</w:t>
+      </w:r>
+      <w:r>
+        <w:tab/>
+      </w:r>
+      <w:r>
+        <w:tab/>
+      </w:r>
+      <w:r>
+        <w:tab/>
+      </w:r>
+      <w:r>
+        <w:tab/>
+      </w:r>
+      <w:r>
+        <w:tab/>
+      </w:r>
+      <w:r>
+        <w:tab/>
+        <w:t>11</w:t>
+      </w:r>
+    </w:p>
+    <w:p>
+      <w:pPr>
+        <w:pStyle w:val="ListParagraph"/>
+        <w:numPr>
+          <w:ilvl w:val="0"/>
+          <w:numId w:val="2"/>
+        </w:numPr>
+        <w:spacing w:line="360" w:lineRule="auto"/>
+      </w:pPr>
+      <w:r>
+        <w:t xml:space="preserve">Testing Plan </w:t>
+      </w:r>
+      <w:r>
+        <w:tab/>
+      </w:r>
+      <w:r>
+        <w:tab/>
+      </w:r>
+      <w:r>
+        <w:tab/>
+      </w:r>
+      <w:r>
+        <w:tab/>
+      </w:r>
+      <w:r>
+        <w:tab/>
+      </w:r>
+      <w:r>
+        <w:tab/>
+      </w:r>
+      <w:r>
+        <w:tab/>
+      </w:r>
+      <w:r>
+        <w:tab/>
+        <w:t>12</w:t>
+      </w:r>
+    </w:p>
+    <w:p>
+      <w:pPr>
+        <w:pStyle w:val="ListParagraph"/>
+        <w:numPr>
+          <w:ilvl w:val="0"/>
+          <w:numId w:val="2"/>
+        </w:numPr>
+        <w:spacing w:line="360" w:lineRule="auto"/>
+      </w:pPr>
+      <w:r>
+        <w:t>Test team details</w:t>
+      </w:r>
+      <w:r>
+        <w:tab/>
+      </w:r>
+      <w:r>
+        <w:tab/>
+      </w:r>
+      <w:r>
+        <w:tab/>
+      </w:r>
+      <w:r>
+        <w:tab/>
+      </w:r>
+      <w:r>
+        <w:tab/>
+      </w:r>
+      <w:r>
+        <w:tab/>
+      </w:r>
+      <w:r>
+        <w:tab/>
+        <w:t>13</w:t>
+      </w:r>
+    </w:p>
+    <w:p>
+      <w:pPr>
+        <w:pStyle w:val="ListParagraph"/>
+        <w:numPr>
+          <w:ilvl w:val="0"/>
+          <w:numId w:val="2"/>
+        </w:numPr>
+        <w:spacing w:line="360" w:lineRule="auto"/>
+      </w:pPr>
+      <w:r>
+        <w:t xml:space="preserve">Test components </w:t>
+      </w:r>
+      <w:r>
+        <w:tab/>
+      </w:r>
+      <w:r>
+        <w:tab/>
+      </w:r>
+      <w:r>
+        <w:tab/>
+      </w:r>
+      <w:r>
+        <w:tab/>
+      </w:r>
+      <w:r>
+        <w:tab/>
+      </w:r>
+      <w:r>
+        <w:tab/>
+      </w:r>
+      <w:r>
+        <w:tab/>
+        <w:t>14</w:t>
+      </w:r>
+    </w:p>
+    <w:p>
+      <w:pPr>
+        <w:pStyle w:val="ListParagraph"/>
+        <w:numPr>
+          <w:ilvl w:val="0"/>
+          <w:numId w:val="2"/>
+        </w:numPr>
+        <w:spacing w:line="360" w:lineRule="auto"/>
+      </w:pPr>
+      <w:r>
+        <w:t xml:space="preserve">Test </w:t>
+      </w:r>
+      <w:r>
+        <w:t>results</w:t>
+      </w:r>
+      <w:r>
+        <w:tab/>
+      </w:r>
+      <w:r>
+        <w:tab/>
+      </w:r>
+      <w:r>
+        <w:tab/>
+      </w:r>
+      <w:r>
+        <w:tab/>
+      </w:r>
+      <w:r>
+        <w:tab/>
+      </w:r>
+      <w:r>
+        <w:tab/>
+      </w:r>
+      <w:r>
+        <w:tab/>
+      </w:r>
+      <w:r>
+        <w:tab/>
+        <w:t>15-16</w:t>
+      </w:r>
+    </w:p>
+    <w:p>
+      <w:pPr>
+        <w:pStyle w:val="ListParagraph"/>
+        <w:spacing w:line="360" w:lineRule="auto"/>
+      </w:pPr>
+    </w:p>
+    <w:p>
+      <w:pPr>
+        <w:spacing w:line="360" w:lineRule="auto"/>
+      </w:pPr>
+      <w:r>
+        <w:br w:type="page"/>
+      </w:r>
     </w:p>
     <w:p>
       <w:pPr>
         <w:spacing w:line="360" w:lineRule="auto"/>
         <w:jc w:val="center"/>
-      </w:pPr>
-    </w:p>
-    <w:p>
-      <w:pPr>
-        <w:tabs>
-          <w:tab w:val="left" w:pos="4080"/>
-        </w:tabs>
-        <w:spacing w:line="360" w:lineRule="auto"/>
-      </w:pPr>
-    </w:p>
-    <w:p>
-      <w:pPr>
-        <w:spacing w:line="360" w:lineRule="auto"/>
-        <w:jc w:val="both"/>
-      </w:pPr>
+        <w:rPr>
+          <w:b/>
+          <w:sz w:val="32"/>
+          <w:szCs w:val="32"/>
+        </w:rPr>
+      </w:pPr>
+      <w:r>
+        <w:rPr>
+          <w:b/>
+          <w:sz w:val="32"/>
+          <w:szCs w:val="32"/>
+        </w:rPr>
+        <w:t xml:space="preserve">LIST OF SYMBOLS AND ACRONYMS </w:t>
+      </w:r>
     </w:p>
     <w:p>
       <w:pPr>
         <w:spacing w:line="360" w:lineRule="auto"/>
         <w:jc w:val="center"/>
+        <w:rPr>
+          <w:b/>
+          <w:sz w:val="32"/>
+          <w:szCs w:val="32"/>
+        </w:rPr>
+      </w:pPr>
+    </w:p>
+    <w:tbl>
+      <w:tblPr>
+        <w:tblStyle w:val="TableGrid"/>
+        <w:tblW w:w="0" w:type="auto"/>
+        <w:tblLook w:val="04A0" w:firstRow="1" w:lastRow="0" w:firstColumn="1" w:lastColumn="0" w:noHBand="0" w:noVBand="1"/>
+      </w:tblPr>
+      <w:tblGrid>
+        <w:gridCol w:w="4640"/>
+        <w:gridCol w:w="4641"/>
+      </w:tblGrid>
+      <w:tr>
+        <w:tc>
+          <w:tcPr>
+            <w:tcW w:w="4640" w:type="dxa"/>
+          </w:tcPr>
+          <w:p>
+            <w:pPr>
+              <w:spacing w:line="360" w:lineRule="auto"/>
+              <w:jc w:val="center"/>
+              <w:rPr>
+                <w:b/>
+              </w:rPr>
+            </w:pPr>
+            <w:r>
+              <w:rPr>
+                <w:b/>
+              </w:rPr>
+              <w:t>ACRONYMS</w:t>
+            </w:r>
+          </w:p>
+        </w:tc>
+        <w:tc>
+          <w:tcPr>
+            <w:tcW w:w="4641" w:type="dxa"/>
+          </w:tcPr>
+          <w:p>
+            <w:pPr>
+              <w:spacing w:line="360" w:lineRule="auto"/>
+              <w:jc w:val="center"/>
+              <w:rPr>
+                <w:b/>
+              </w:rPr>
+            </w:pPr>
+            <w:r>
+              <w:rPr>
+                <w:b/>
+              </w:rPr>
+              <w:t>EXPANSION</w:t>
+            </w:r>
+          </w:p>
+        </w:tc>
+      </w:tr>
+      <w:tr>
+        <w:tc>
+          <w:tcPr>
+            <w:tcW w:w="4640" w:type="dxa"/>
+          </w:tcPr>
+          <w:p>
+            <w:pPr>
+              <w:spacing w:line="360" w:lineRule="auto"/>
+              <w:jc w:val="center"/>
+            </w:pPr>
+            <w:r>
+              <w:t>PSD</w:t>
+            </w:r>
+          </w:p>
+        </w:tc>
+        <w:tc>
+          <w:tcPr>
+            <w:tcW w:w="4641" w:type="dxa"/>
+          </w:tcPr>
+          <w:p>
+            <w:pPr>
+              <w:spacing w:line="360" w:lineRule="auto"/>
+              <w:jc w:val="center"/>
+            </w:pPr>
+            <w:r>
+              <w:t>PHOTOSHOP DOCUMENT</w:t>
+            </w:r>
+          </w:p>
+        </w:tc>
+      </w:tr>
+      <w:tr>
+        <w:tc>
+          <w:tcPr>
+            <w:tcW w:w="4640" w:type="dxa"/>
+          </w:tcPr>
+          <w:p>
+            <w:pPr>
+              <w:spacing w:line="360" w:lineRule="auto"/>
+              <w:jc w:val="center"/>
+            </w:pPr>
+            <w:r>
+              <w:t>API</w:t>
+            </w:r>
+          </w:p>
+        </w:tc>
+        <w:tc>
+          <w:tcPr>
+            <w:tcW w:w="4641" w:type="dxa"/>
+          </w:tcPr>
+          <w:p>
+            <w:pPr>
+              <w:spacing w:line="360" w:lineRule="auto"/>
+              <w:jc w:val="center"/>
+            </w:pPr>
+            <w:r>
+              <w:t>APPLICATION PROGRAAMING INDEX</w:t>
+            </w:r>
+          </w:p>
+        </w:tc>
+      </w:tr>
+      <w:tr>
+        <w:tc>
+          <w:tcPr>
+            <w:tcW w:w="4640" w:type="dxa"/>
+          </w:tcPr>
+          <w:p>
+            <w:pPr>
+              <w:spacing w:line="360" w:lineRule="auto"/>
+              <w:jc w:val="center"/>
+            </w:pPr>
+            <w:r>
+              <w:t>CS</w:t>
+            </w:r>
+          </w:p>
+        </w:tc>
+        <w:tc>
+          <w:tcPr>
+            <w:tcW w:w="4641" w:type="dxa"/>
+          </w:tcPr>
+          <w:p>
+            <w:pPr>
+              <w:spacing w:line="360" w:lineRule="auto"/>
+              <w:jc w:val="center"/>
+            </w:pPr>
+            <w:r>
+              <w:t>COMPLETE SUITE</w:t>
+            </w:r>
+          </w:p>
+        </w:tc>
+      </w:tr>
+      <w:tr>
+        <w:tc>
+          <w:tcPr>
+            <w:tcW w:w="4640" w:type="dxa"/>
+          </w:tcPr>
+          <w:p>
+            <w:pPr>
+              <w:spacing w:line="360" w:lineRule="auto"/>
+              <w:jc w:val="center"/>
+            </w:pPr>
+            <w:r>
+              <w:t>CSS</w:t>
+            </w:r>
+          </w:p>
+        </w:tc>
+        <w:tc>
+          <w:tcPr>
+            <w:tcW w:w="4641" w:type="dxa"/>
+          </w:tcPr>
+          <w:p>
+            <w:pPr>
+              <w:spacing w:line="360" w:lineRule="auto"/>
+              <w:jc w:val="center"/>
+            </w:pPr>
+            <w:r>
+              <w:t>CASCADING STTLE SHEETS</w:t>
+            </w:r>
+          </w:p>
+        </w:tc>
+      </w:tr>
+      <w:tr>
+        <w:tc>
+          <w:tcPr>
+            <w:tcW w:w="4640" w:type="dxa"/>
+          </w:tcPr>
+          <w:p>
+            <w:pPr>
+              <w:spacing w:line="360" w:lineRule="auto"/>
+              <w:jc w:val="center"/>
+            </w:pPr>
+            <w:r>
+              <w:t>HTML</w:t>
+            </w:r>
+          </w:p>
+        </w:tc>
+        <w:tc>
+          <w:tcPr>
+            <w:tcW w:w="4641" w:type="dxa"/>
+          </w:tcPr>
+          <w:p>
+            <w:pPr>
+              <w:spacing w:line="360" w:lineRule="auto"/>
+              <w:jc w:val="center"/>
+            </w:pPr>
+            <w:r>
+              <w:t>HYPER TEXT MARK UP LANGUAGE</w:t>
+            </w:r>
+          </w:p>
+        </w:tc>
+      </w:tr>
+    </w:tbl>
+    <w:p>
+      <w:pPr>
+        <w:spacing w:line="360" w:lineRule="auto"/>
       </w:pPr>
     </w:p>
     <w:sectPr>
-      <w:footerReference w:type="even" r:id="rId9"/>
-      <w:footerReference w:type="default" r:id="rId10"/>
+      <w:footerReference w:type="even" r:id="rId10"/>
+      <w:footerReference w:type="default" r:id="rId11"/>
       <w:pgSz w:w="11900" w:h="16840"/>
       <w:pgMar w:top="1134" w:right="1134" w:bottom="1134" w:left="1701" w:header="0" w:footer="0" w:gutter="0"/>
+      <w:pgNumType w:fmt="upperRoman"/>
       <w:cols w:space="708"/>
       <w:titlePg/>
       <w:docGrid w:linePitch="360"/>
@@ -2742,7 +3750,7 @@
         <w:rStyle w:val="PageNumber"/>
         <w:noProof/>
       </w:rPr>
-      <w:t>2</w:t>
+      <w:t>III</w:t>
     </w:r>
     <w:r>
       <w:rPr>
@@ -2776,6 +3784,195 @@
     </w:p>
   </w:footnote>
 </w:footnotes>
+</file>
+
+<file path=word/numbering.xml><?xml version="1.0" encoding="utf-8"?>
+<w:numbering xmlns:wpc="http://schemas.microsoft.com/office/word/2010/wordprocessingCanvas" xmlns:mo="http://schemas.microsoft.com/office/mac/office/2008/main" xmlns:mc="http://schemas.openxmlformats.org/markup-compatibility/2006" xmlns:mv="urn:schemas-microsoft-com:mac:vml" xmlns:o="urn:schemas-microsoft-com:office:office" xmlns:r="http://schemas.openxmlformats.org/officeDocument/2006/relationships" xmlns:m="http://schemas.openxmlformats.org/officeDocument/2006/math" xmlns:v="urn:schemas-microsoft-com:vml" xmlns:wp14="http://schemas.microsoft.com/office/word/2010/wordprocessingDrawing" xmlns:wp="http://schemas.openxmlformats.org/drawingml/2006/wordprocessingDrawing" xmlns:w10="urn:schemas-microsoft-com:office:word" xmlns:w="http://schemas.openxmlformats.org/wordprocessingml/2006/main" xmlns:w14="http://schemas.microsoft.com/office/word/2010/wordml" xmlns:wpg="http://schemas.microsoft.com/office/word/2010/wordprocessingGroup" xmlns:wpi="http://schemas.microsoft.com/office/word/2010/wordprocessingInk" xmlns:wne="http://schemas.microsoft.com/office/word/2006/wordml" xmlns:wps="http://schemas.microsoft.com/office/word/2010/wordprocessingShape" mc:Ignorable="w14 wp14">
+  <w:abstractNum w:abstractNumId="0">
+    <w:nsid w:val="044F00F1"/>
+    <w:multiLevelType w:val="hybridMultilevel"/>
+    <w:tmpl w:val="FE386FD6"/>
+    <w:lvl w:ilvl="0" w:tplc="0409000F">
+      <w:start w:val="1"/>
+      <w:numFmt w:val="decimal"/>
+      <w:lvlText w:val="%1."/>
+      <w:lvlJc w:val="left"/>
+      <w:pPr>
+        <w:ind w:left="644" w:hanging="360"/>
+      </w:pPr>
+      <w:rPr>
+        <w:rFonts w:hint="default"/>
+      </w:rPr>
+    </w:lvl>
+    <w:lvl w:ilvl="1" w:tplc="04090019" w:tentative="1">
+      <w:start w:val="1"/>
+      <w:numFmt w:val="lowerLetter"/>
+      <w:lvlText w:val="%2."/>
+      <w:lvlJc w:val="left"/>
+      <w:pPr>
+        <w:ind w:left="1364" w:hanging="360"/>
+      </w:pPr>
+    </w:lvl>
+    <w:lvl w:ilvl="2" w:tplc="0409001B" w:tentative="1">
+      <w:start w:val="1"/>
+      <w:numFmt w:val="lowerRoman"/>
+      <w:lvlText w:val="%3."/>
+      <w:lvlJc w:val="right"/>
+      <w:pPr>
+        <w:ind w:left="2084" w:hanging="180"/>
+      </w:pPr>
+    </w:lvl>
+    <w:lvl w:ilvl="3" w:tplc="0409000F" w:tentative="1">
+      <w:start w:val="1"/>
+      <w:numFmt w:val="decimal"/>
+      <w:lvlText w:val="%4."/>
+      <w:lvlJc w:val="left"/>
+      <w:pPr>
+        <w:ind w:left="2804" w:hanging="360"/>
+      </w:pPr>
+    </w:lvl>
+    <w:lvl w:ilvl="4" w:tplc="04090019" w:tentative="1">
+      <w:start w:val="1"/>
+      <w:numFmt w:val="lowerLetter"/>
+      <w:lvlText w:val="%5."/>
+      <w:lvlJc w:val="left"/>
+      <w:pPr>
+        <w:ind w:left="3524" w:hanging="360"/>
+      </w:pPr>
+    </w:lvl>
+    <w:lvl w:ilvl="5" w:tplc="0409001B" w:tentative="1">
+      <w:start w:val="1"/>
+      <w:numFmt w:val="lowerRoman"/>
+      <w:lvlText w:val="%6."/>
+      <w:lvlJc w:val="right"/>
+      <w:pPr>
+        <w:ind w:left="4244" w:hanging="180"/>
+      </w:pPr>
+    </w:lvl>
+    <w:lvl w:ilvl="6" w:tplc="0409000F" w:tentative="1">
+      <w:start w:val="1"/>
+      <w:numFmt w:val="decimal"/>
+      <w:lvlText w:val="%7."/>
+      <w:lvlJc w:val="left"/>
+      <w:pPr>
+        <w:ind w:left="4964" w:hanging="360"/>
+      </w:pPr>
+    </w:lvl>
+    <w:lvl w:ilvl="7" w:tplc="04090019" w:tentative="1">
+      <w:start w:val="1"/>
+      <w:numFmt w:val="lowerLetter"/>
+      <w:lvlText w:val="%8."/>
+      <w:lvlJc w:val="left"/>
+      <w:pPr>
+        <w:ind w:left="5684" w:hanging="360"/>
+      </w:pPr>
+    </w:lvl>
+    <w:lvl w:ilvl="8" w:tplc="0409001B" w:tentative="1">
+      <w:start w:val="1"/>
+      <w:numFmt w:val="lowerRoman"/>
+      <w:lvlText w:val="%9."/>
+      <w:lvlJc w:val="right"/>
+      <w:pPr>
+        <w:ind w:left="6404" w:hanging="180"/>
+      </w:pPr>
+    </w:lvl>
+  </w:abstractNum>
+  <w:abstractNum w:abstractNumId="1">
+    <w:nsid w:val="198B16A8"/>
+    <w:multiLevelType w:val="hybridMultilevel"/>
+    <w:tmpl w:val="7EDC1B2A"/>
+    <w:lvl w:ilvl="0" w:tplc="C0EA7742">
+      <w:start w:val="1"/>
+      <w:numFmt w:val="decimal"/>
+      <w:lvlText w:val="%1."/>
+      <w:lvlJc w:val="left"/>
+      <w:pPr>
+        <w:ind w:left="720" w:hanging="360"/>
+      </w:pPr>
+      <w:rPr>
+        <w:rFonts w:hint="default"/>
+      </w:rPr>
+    </w:lvl>
+    <w:lvl w:ilvl="1" w:tplc="04090019" w:tentative="1">
+      <w:start w:val="1"/>
+      <w:numFmt w:val="lowerLetter"/>
+      <w:lvlText w:val="%2."/>
+      <w:lvlJc w:val="left"/>
+      <w:pPr>
+        <w:ind w:left="1440" w:hanging="360"/>
+      </w:pPr>
+    </w:lvl>
+    <w:lvl w:ilvl="2" w:tplc="0409001B" w:tentative="1">
+      <w:start w:val="1"/>
+      <w:numFmt w:val="lowerRoman"/>
+      <w:lvlText w:val="%3."/>
+      <w:lvlJc w:val="right"/>
+      <w:pPr>
+        <w:ind w:left="2160" w:hanging="180"/>
+      </w:pPr>
+    </w:lvl>
+    <w:lvl w:ilvl="3" w:tplc="0409000F" w:tentative="1">
+      <w:start w:val="1"/>
+      <w:numFmt w:val="decimal"/>
+      <w:lvlText w:val="%4."/>
+      <w:lvlJc w:val="left"/>
+      <w:pPr>
+        <w:ind w:left="2880" w:hanging="360"/>
+      </w:pPr>
+    </w:lvl>
+    <w:lvl w:ilvl="4" w:tplc="04090019" w:tentative="1">
+      <w:start w:val="1"/>
+      <w:numFmt w:val="lowerLetter"/>
+      <w:lvlText w:val="%5."/>
+      <w:lvlJc w:val="left"/>
+      <w:pPr>
+        <w:ind w:left="3600" w:hanging="360"/>
+      </w:pPr>
+    </w:lvl>
+    <w:lvl w:ilvl="5" w:tplc="0409001B" w:tentative="1">
+      <w:start w:val="1"/>
+      <w:numFmt w:val="lowerRoman"/>
+      <w:lvlText w:val="%6."/>
+      <w:lvlJc w:val="right"/>
+      <w:pPr>
+        <w:ind w:left="4320" w:hanging="180"/>
+      </w:pPr>
+    </w:lvl>
+    <w:lvl w:ilvl="6" w:tplc="0409000F" w:tentative="1">
+      <w:start w:val="1"/>
+      <w:numFmt w:val="decimal"/>
+      <w:lvlText w:val="%7."/>
+      <w:lvlJc w:val="left"/>
+      <w:pPr>
+        <w:ind w:left="5040" w:hanging="360"/>
+      </w:pPr>
+    </w:lvl>
+    <w:lvl w:ilvl="7" w:tplc="04090019" w:tentative="1">
+      <w:start w:val="1"/>
+      <w:numFmt w:val="lowerLetter"/>
+      <w:lvlText w:val="%8."/>
+      <w:lvlJc w:val="left"/>
+      <w:pPr>
+        <w:ind w:left="5760" w:hanging="360"/>
+      </w:pPr>
+    </w:lvl>
+    <w:lvl w:ilvl="8" w:tplc="0409001B" w:tentative="1">
+      <w:start w:val="1"/>
+      <w:numFmt w:val="lowerRoman"/>
+      <w:lvlText w:val="%9."/>
+      <w:lvlJc w:val="right"/>
+      <w:pPr>
+        <w:ind w:left="6480" w:hanging="180"/>
+      </w:pPr>
+    </w:lvl>
+  </w:abstractNum>
+  <w:num w:numId="1">
+    <w:abstractNumId w:val="0"/>
+  </w:num>
+  <w:num w:numId="2">
+    <w:abstractNumId w:val="1"/>
+  </w:num>
+</w:numbering>
 </file>
 
 <file path=word/styles.xml><?xml version="1.0" encoding="utf-8"?>
@@ -3171,6 +4368,43 @@
       <w:sz w:val="52"/>
       <w:szCs w:val="52"/>
     </w:rPr>
+  </w:style>
+  <w:style w:type="paragraph" w:customStyle="1" w:styleId="Default">
+    <w:name w:val="Default"/>
+    <w:rsid w:val="00C46038"/>
+    <w:pPr>
+      <w:widowControl w:val="0"/>
+      <w:autoSpaceDE w:val="0"/>
+      <w:autoSpaceDN w:val="0"/>
+      <w:adjustRightInd w:val="0"/>
+    </w:pPr>
+    <w:rPr>
+      <w:rFonts w:ascii="Times New Roman" w:hAnsi="Times New Roman" w:cs="Times New Roman"/>
+      <w:color w:val="000000"/>
+    </w:rPr>
+  </w:style>
+  <w:style w:type="table" w:styleId="TableGrid">
+    <w:name w:val="Table Grid"/>
+    <w:basedOn w:val="TableNormal"/>
+    <w:uiPriority w:val="59"/>
+    <w:rsid w:val="006D1675"/>
+    <w:tblPr>
+      <w:tblInd w:w="0" w:type="dxa"/>
+      <w:tblBorders>
+        <w:top w:val="single" w:sz="4" w:space="0" w:color="auto"/>
+        <w:left w:val="single" w:sz="4" w:space="0" w:color="auto"/>
+        <w:bottom w:val="single" w:sz="4" w:space="0" w:color="auto"/>
+        <w:right w:val="single" w:sz="4" w:space="0" w:color="auto"/>
+        <w:insideH w:val="single" w:sz="4" w:space="0" w:color="auto"/>
+        <w:insideV w:val="single" w:sz="4" w:space="0" w:color="auto"/>
+      </w:tblBorders>
+      <w:tblCellMar>
+        <w:top w:w="0" w:type="dxa"/>
+        <w:left w:w="108" w:type="dxa"/>
+        <w:bottom w:w="0" w:type="dxa"/>
+        <w:right w:w="108" w:type="dxa"/>
+      </w:tblCellMar>
+    </w:tblPr>
   </w:style>
 </w:styles>
 </file>
@@ -3569,6 +4803,43 @@
       <w:szCs w:val="52"/>
     </w:rPr>
   </w:style>
+  <w:style w:type="paragraph" w:customStyle="1" w:styleId="Default">
+    <w:name w:val="Default"/>
+    <w:rsid w:val="00C46038"/>
+    <w:pPr>
+      <w:widowControl w:val="0"/>
+      <w:autoSpaceDE w:val="0"/>
+      <w:autoSpaceDN w:val="0"/>
+      <w:adjustRightInd w:val="0"/>
+    </w:pPr>
+    <w:rPr>
+      <w:rFonts w:ascii="Times New Roman" w:hAnsi="Times New Roman" w:cs="Times New Roman"/>
+      <w:color w:val="000000"/>
+    </w:rPr>
+  </w:style>
+  <w:style w:type="table" w:styleId="TableGrid">
+    <w:name w:val="Table Grid"/>
+    <w:basedOn w:val="TableNormal"/>
+    <w:uiPriority w:val="59"/>
+    <w:rsid w:val="006D1675"/>
+    <w:tblPr>
+      <w:tblInd w:w="0" w:type="dxa"/>
+      <w:tblBorders>
+        <w:top w:val="single" w:sz="4" w:space="0" w:color="auto"/>
+        <w:left w:val="single" w:sz="4" w:space="0" w:color="auto"/>
+        <w:bottom w:val="single" w:sz="4" w:space="0" w:color="auto"/>
+        <w:right w:val="single" w:sz="4" w:space="0" w:color="auto"/>
+        <w:insideH w:val="single" w:sz="4" w:space="0" w:color="auto"/>
+        <w:insideV w:val="single" w:sz="4" w:space="0" w:color="auto"/>
+      </w:tblBorders>
+      <w:tblCellMar>
+        <w:top w:w="0" w:type="dxa"/>
+        <w:left w:w="108" w:type="dxa"/>
+        <w:bottom w:w="0" w:type="dxa"/>
+        <w:right w:w="108" w:type="dxa"/>
+      </w:tblCellMar>
+    </w:tblPr>
+  </w:style>
 </w:styles>
 </file>
 
@@ -3897,7 +5168,7 @@
 </file>
 
 <file path=customXml/itemProps1.xml><?xml version="1.0" encoding="utf-8"?>
-<ds:datastoreItem xmlns:ds="http://schemas.openxmlformats.org/officeDocument/2006/customXml" ds:itemID="{60A828C7-9D37-D447-B19C-21BC6884CA03}">
+<ds:datastoreItem xmlns:ds="http://schemas.openxmlformats.org/officeDocument/2006/customXml" ds:itemID="{E59D585D-E27D-944E-8C85-762583C3681F}">
   <ds:schemaRefs>
     <ds:schemaRef ds:uri="http://schemas.openxmlformats.org/officeDocument/2006/bibliography"/>
   </ds:schemaRefs>
